--- a/static/yuting_pang_resume.docx
+++ b/static/yuting_pang_resume.docx
@@ -165,7 +165,29 @@
           <w:sz w:val="20"/>
           <w:szCs w:val="20"/>
         </w:rPr>
-        <w:t>34655 Skylark Dr, Apt 117</w:t>
+        <w:t xml:space="preserve">34655 Skylark </w:t>
+      </w:r>
+      <w:proofErr w:type="spellStart"/>
+      <w:r>
+        <w:rPr>
+          <w:rFonts w:ascii="Times New Roman" w:hAnsi="Times New Roman"/>
+          <w:i/>
+          <w:iCs/>
+          <w:sz w:val="20"/>
+          <w:szCs w:val="20"/>
+        </w:rPr>
+        <w:t>Dr</w:t>
+      </w:r>
+      <w:proofErr w:type="spellEnd"/>
+      <w:r>
+        <w:rPr>
+          <w:rFonts w:ascii="Times New Roman" w:hAnsi="Times New Roman"/>
+          <w:i/>
+          <w:iCs/>
+          <w:sz w:val="20"/>
+          <w:szCs w:val="20"/>
+        </w:rPr>
+        <w:t>, Apt 117</w:t>
       </w:r>
     </w:p>
     <w:p>
@@ -219,8 +241,9 @@
         <w:rPr>
           <w:rFonts w:ascii="Times New Roman" w:hAnsi="Times New Roman"/>
           <w:i/>
-          <w:sz w:val="24"/>
-          <w:szCs w:val="24"/>
+          <w:iCs/>
+          <w:sz w:val="20"/>
+          <w:szCs w:val="20"/>
         </w:rPr>
       </w:pPr>
       <w:r>
@@ -282,6 +305,43 @@
           <w:u w:val="single"/>
         </w:rPr>
       </w:pPr>
+      <w:proofErr w:type="spellStart"/>
+      <w:r>
+        <w:rPr>
+          <w:rFonts w:ascii="Times New Roman" w:hAnsi="Times New Roman"/>
+          <w:i/>
+          <w:iCs/>
+          <w:sz w:val="20"/>
+          <w:szCs w:val="20"/>
+          <w:u w:val="single"/>
+        </w:rPr>
+        <w:t>linkedin</w:t>
+      </w:r>
+      <w:proofErr w:type="spellEnd"/>
+      <w:r>
+        <w:rPr>
+          <w:rFonts w:ascii="Times New Roman" w:hAnsi="Times New Roman"/>
+          <w:i/>
+          <w:iCs/>
+          <w:sz w:val="20"/>
+          <w:szCs w:val="20"/>
+          <w:u w:val="single"/>
+        </w:rPr>
+        <w:t>/in/</w:t>
+      </w:r>
+      <w:proofErr w:type="spellStart"/>
+      <w:r>
+        <w:rPr>
+          <w:rFonts w:ascii="Times New Roman" w:hAnsi="Times New Roman"/>
+          <w:i/>
+          <w:iCs/>
+          <w:sz w:val="20"/>
+          <w:szCs w:val="20"/>
+          <w:u w:val="single"/>
+        </w:rPr>
+        <w:t>yutingpang</w:t>
+      </w:r>
+      <w:proofErr w:type="spellEnd"/>
     </w:p>
     <w:p>
       <w:pPr>
@@ -309,7 +369,7 @@
           <w:szCs w:val="20"/>
           <w:u w:val="single"/>
         </w:rPr>
-        <w:t>linkedin/in/yutingpang</w:t>
+        <w:t>www.yutingpang.com</w:t>
       </w:r>
     </w:p>
     <w:p>
@@ -322,53 +382,6 @@
         <w:ind w:right="-210"/>
         <w:rPr>
           <w:rFonts w:ascii="Times New Roman" w:hAnsi="Times New Roman"/>
-          <w:i/>
-          <w:iCs/>
-          <w:sz w:val="20"/>
-          <w:szCs w:val="20"/>
-          <w:u w:val="single"/>
-        </w:rPr>
-      </w:pPr>
-    </w:p>
-    <w:p>
-      <w:pPr>
-        <w:widowControl w:val="0"/>
-        <w:autoSpaceDE w:val="0"/>
-        <w:autoSpaceDN w:val="0"/>
-        <w:adjustRightInd w:val="0"/>
-        <w:spacing w:after="0" w:line="239" w:lineRule="auto"/>
-        <w:ind w:right="-210"/>
-        <w:rPr>
-          <w:rFonts w:ascii="Times New Roman" w:hAnsi="Times New Roman"/>
-          <w:i/>
-          <w:iCs/>
-          <w:sz w:val="20"/>
-          <w:szCs w:val="20"/>
-          <w:u w:val="single"/>
-        </w:rPr>
-      </w:pPr>
-      <w:r>
-        <w:rPr>
-          <w:rFonts w:ascii="Times New Roman" w:hAnsi="Times New Roman"/>
-          <w:i/>
-          <w:iCs/>
-          <w:sz w:val="20"/>
-          <w:szCs w:val="20"/>
-          <w:u w:val="single"/>
-        </w:rPr>
-        <w:t>www.yutingpang.com</w:t>
-      </w:r>
-    </w:p>
-    <w:p>
-      <w:pPr>
-        <w:widowControl w:val="0"/>
-        <w:autoSpaceDE w:val="0"/>
-        <w:autoSpaceDN w:val="0"/>
-        <w:adjustRightInd w:val="0"/>
-        <w:spacing w:after="0" w:line="239" w:lineRule="auto"/>
-        <w:ind w:right="-210"/>
-        <w:rPr>
-          <w:rFonts w:ascii="Times New Roman" w:hAnsi="Times New Roman"/>
           <w:sz w:val="24"/>
           <w:szCs w:val="24"/>
           <w:u w:val="single"/>
@@ -1012,15 +1025,27 @@
           <w:szCs w:val="20"/>
         </w:rPr>
       </w:pPr>
-      <w:r>
-        <w:rPr>
-          <w:rFonts w:ascii="Times New Roman" w:hAnsi="Times New Roman"/>
-          <w:i/>
-          <w:iCs/>
-          <w:sz w:val="20"/>
-          <w:szCs w:val="20"/>
-        </w:rPr>
-        <w:t xml:space="preserve">Heroku, </w:t>
+      <w:proofErr w:type="spellStart"/>
+      <w:r>
+        <w:rPr>
+          <w:rFonts w:ascii="Times New Roman" w:hAnsi="Times New Roman"/>
+          <w:i/>
+          <w:iCs/>
+          <w:sz w:val="20"/>
+          <w:szCs w:val="20"/>
+        </w:rPr>
+        <w:t>Heroku</w:t>
+      </w:r>
+      <w:proofErr w:type="spellEnd"/>
+      <w:r>
+        <w:rPr>
+          <w:rFonts w:ascii="Times New Roman" w:hAnsi="Times New Roman"/>
+          <w:i/>
+          <w:iCs/>
+          <w:sz w:val="20"/>
+          <w:szCs w:val="20"/>
+        </w:rPr>
+        <w:t xml:space="preserve">, </w:t>
       </w:r>
       <w:r>
         <w:rPr>
@@ -1058,8 +1083,6 @@
         </w:rPr>
         <w:t>AWS services</w:t>
       </w:r>
-      <w:bookmarkStart w:id="1" w:name="_GoBack"/>
-      <w:bookmarkEnd w:id="1"/>
     </w:p>
     <w:p>
       <w:pPr>
@@ -1490,6 +1513,7 @@
         </w:rPr>
         <w:t xml:space="preserve">, PHP, </w:t>
       </w:r>
+      <w:proofErr w:type="spellStart"/>
       <w:r>
         <w:rPr>
           <w:rFonts w:ascii="Times New Roman" w:hAnsi="Times New Roman"/>
@@ -1497,7 +1521,17 @@
           <w:sz w:val="20"/>
           <w:szCs w:val="20"/>
         </w:rPr>
-        <w:t>Javascript, jQ</w:t>
+        <w:t>Javascript</w:t>
+      </w:r>
+      <w:proofErr w:type="spellEnd"/>
+      <w:r>
+        <w:rPr>
+          <w:rFonts w:ascii="Times New Roman" w:hAnsi="Times New Roman"/>
+          <w:b/>
+          <w:sz w:val="20"/>
+          <w:szCs w:val="20"/>
+        </w:rPr>
+        <w:t>, jQ</w:t>
       </w:r>
       <w:r>
         <w:rPr>
@@ -1601,21 +1635,21 @@
         <w:autoSpaceDE w:val="0"/>
         <w:autoSpaceDN w:val="0"/>
         <w:adjustRightInd w:val="0"/>
-        <w:spacing w:after="0" w:line="240" w:lineRule="auto"/>
+        <w:spacing w:after="0" w:line="273" w:lineRule="exact"/>
         <w:ind w:right="330"/>
         <w:rPr>
           <w:rFonts w:ascii="Times New Roman" w:hAnsi="Times New Roman"/>
-          <w:sz w:val="20"/>
-          <w:szCs w:val="20"/>
-        </w:rPr>
-      </w:pPr>
-      <w:r>
-        <w:rPr>
-          <w:rFonts w:ascii="Times New Roman" w:hAnsi="Times New Roman"/>
-          <w:sz w:val="20"/>
-          <w:szCs w:val="20"/>
-        </w:rPr>
-        <w:t xml:space="preserve">Experience in </w:t>
+          <w:sz w:val="24"/>
+          <w:szCs w:val="24"/>
+        </w:rPr>
+      </w:pPr>
+      <w:r>
+        <w:rPr>
+          <w:rFonts w:ascii="Times New Roman" w:hAnsi="Times New Roman"/>
+          <w:sz w:val="20"/>
+          <w:szCs w:val="20"/>
+        </w:rPr>
+        <w:t xml:space="preserve">Worked extensively on projects using </w:t>
       </w:r>
       <w:r>
         <w:rPr>
@@ -1624,16 +1658,9 @@
           <w:sz w:val="20"/>
           <w:szCs w:val="20"/>
         </w:rPr>
-        <w:t>Perl</w:t>
-      </w:r>
-      <w:r>
-        <w:rPr>
-          <w:rFonts w:ascii="Times New Roman" w:hAnsi="Times New Roman"/>
-          <w:sz w:val="20"/>
-          <w:szCs w:val="20"/>
-        </w:rPr>
-        <w:t xml:space="preserve"> web framework such as </w:t>
-      </w:r>
+        <w:t xml:space="preserve">MySQL, MS SQL, </w:t>
+      </w:r>
+      <w:proofErr w:type="spellStart"/>
       <w:r>
         <w:rPr>
           <w:rFonts w:ascii="Times New Roman" w:hAnsi="Times New Roman"/>
@@ -1641,8 +1668,18 @@
           <w:sz w:val="20"/>
           <w:szCs w:val="20"/>
         </w:rPr>
-        <w:t>CGI</w:t>
-      </w:r>
+        <w:t>PostgreS</w:t>
+      </w:r>
+      <w:r>
+        <w:rPr>
+          <w:rFonts w:ascii="Times New Roman" w:hAnsi="Times New Roman"/>
+          <w:b/>
+          <w:sz w:val="20"/>
+          <w:szCs w:val="20"/>
+        </w:rPr>
+        <w:t>ql</w:t>
+      </w:r>
+      <w:proofErr w:type="spellEnd"/>
     </w:p>
     <w:p>
       <w:pPr>
@@ -1659,17 +1696,17 @@
         <w:ind w:right="330"/>
         <w:rPr>
           <w:rFonts w:ascii="Times New Roman" w:hAnsi="Times New Roman"/>
-          <w:sz w:val="24"/>
-          <w:szCs w:val="24"/>
-        </w:rPr>
-      </w:pPr>
-      <w:r>
-        <w:rPr>
-          <w:rFonts w:ascii="Times New Roman" w:hAnsi="Times New Roman"/>
-          <w:sz w:val="20"/>
-          <w:szCs w:val="20"/>
-        </w:rPr>
-        <w:t xml:space="preserve">Worked extensively on projects using </w:t>
+          <w:sz w:val="20"/>
+          <w:szCs w:val="20"/>
+        </w:rPr>
+      </w:pPr>
+      <w:r>
+        <w:rPr>
+          <w:rFonts w:ascii="Times New Roman" w:hAnsi="Times New Roman"/>
+          <w:sz w:val="20"/>
+          <w:szCs w:val="20"/>
+        </w:rPr>
+        <w:t xml:space="preserve">Production-level experience with </w:t>
       </w:r>
       <w:r>
         <w:rPr>
@@ -1678,7 +1715,15 @@
           <w:sz w:val="20"/>
           <w:szCs w:val="20"/>
         </w:rPr>
-        <w:t>MySQL, MS SQL, PostgreS</w:t>
+        <w:t>AWS</w:t>
+      </w:r>
+      <w:r>
+        <w:rPr>
+          <w:rFonts w:ascii="Times New Roman" w:hAnsi="Times New Roman"/>
+          <w:sz w:val="20"/>
+          <w:szCs w:val="20"/>
+        </w:rPr>
+        <w:t xml:space="preserve"> services and </w:t>
       </w:r>
       <w:r>
         <w:rPr>
@@ -1687,7 +1732,297 @@
           <w:sz w:val="20"/>
           <w:szCs w:val="20"/>
         </w:rPr>
-        <w:t>ql</w:t>
+        <w:t>APIs</w:t>
+      </w:r>
+      <w:r>
+        <w:rPr>
+          <w:rFonts w:ascii="Times New Roman" w:hAnsi="Times New Roman"/>
+          <w:sz w:val="20"/>
+          <w:szCs w:val="20"/>
+        </w:rPr>
+        <w:t xml:space="preserve">, including </w:t>
+      </w:r>
+      <w:r>
+        <w:rPr>
+          <w:rFonts w:ascii="Times New Roman" w:hAnsi="Times New Roman"/>
+          <w:b/>
+          <w:sz w:val="20"/>
+          <w:szCs w:val="20"/>
+        </w:rPr>
+        <w:t>EC2</w:t>
+      </w:r>
+      <w:r>
+        <w:rPr>
+          <w:rFonts w:ascii="Times New Roman" w:hAnsi="Times New Roman"/>
+          <w:sz w:val="20"/>
+          <w:szCs w:val="20"/>
+        </w:rPr>
+        <w:t xml:space="preserve">, </w:t>
+      </w:r>
+      <w:r>
+        <w:rPr>
+          <w:rFonts w:ascii="Times New Roman" w:hAnsi="Times New Roman"/>
+          <w:b/>
+          <w:sz w:val="20"/>
+          <w:szCs w:val="20"/>
+        </w:rPr>
+        <w:t>VPC</w:t>
+      </w:r>
+      <w:r>
+        <w:rPr>
+          <w:rFonts w:ascii="Times New Roman" w:hAnsi="Times New Roman"/>
+          <w:sz w:val="20"/>
+          <w:szCs w:val="20"/>
+        </w:rPr>
+        <w:t xml:space="preserve">, </w:t>
+      </w:r>
+      <w:r>
+        <w:rPr>
+          <w:rFonts w:ascii="Times New Roman" w:hAnsi="Times New Roman"/>
+          <w:b/>
+          <w:sz w:val="20"/>
+          <w:szCs w:val="20"/>
+        </w:rPr>
+        <w:t>IAM</w:t>
+      </w:r>
+      <w:r>
+        <w:rPr>
+          <w:rFonts w:ascii="Times New Roman" w:hAnsi="Times New Roman"/>
+          <w:sz w:val="20"/>
+          <w:szCs w:val="20"/>
+        </w:rPr>
+        <w:t>,</w:t>
+      </w:r>
+      <w:r>
+        <w:rPr>
+          <w:rFonts w:ascii="Times New Roman" w:hAnsi="Times New Roman"/>
+          <w:sz w:val="20"/>
+          <w:szCs w:val="20"/>
+        </w:rPr>
+        <w:t xml:space="preserve"> </w:t>
+      </w:r>
+      <w:r>
+        <w:rPr>
+          <w:rFonts w:ascii="Times New Roman" w:hAnsi="Times New Roman"/>
+          <w:b/>
+          <w:sz w:val="20"/>
+          <w:szCs w:val="20"/>
+        </w:rPr>
+        <w:t>RDS</w:t>
+      </w:r>
+      <w:r>
+        <w:rPr>
+          <w:rFonts w:ascii="Times New Roman" w:hAnsi="Times New Roman"/>
+          <w:b/>
+          <w:sz w:val="20"/>
+          <w:szCs w:val="20"/>
+        </w:rPr>
+        <w:t xml:space="preserve">, EBS </w:t>
+      </w:r>
+      <w:r>
+        <w:rPr>
+          <w:rFonts w:ascii="Times New Roman" w:hAnsi="Times New Roman"/>
+          <w:sz w:val="20"/>
+          <w:szCs w:val="20"/>
+        </w:rPr>
+        <w:t>and</w:t>
+      </w:r>
+      <w:r>
+        <w:rPr>
+          <w:rFonts w:ascii="Times New Roman" w:hAnsi="Times New Roman"/>
+          <w:b/>
+          <w:sz w:val="20"/>
+          <w:szCs w:val="20"/>
+        </w:rPr>
+        <w:t xml:space="preserve"> Lambda service</w:t>
+      </w:r>
+    </w:p>
+    <w:p>
+      <w:pPr>
+        <w:widowControl w:val="0"/>
+        <w:overflowPunct w:val="0"/>
+        <w:autoSpaceDE w:val="0"/>
+        <w:autoSpaceDN w:val="0"/>
+        <w:adjustRightInd w:val="0"/>
+        <w:spacing w:after="0" w:line="273" w:lineRule="exact"/>
+        <w:ind w:right="330"/>
+        <w:rPr>
+          <w:rFonts w:ascii="Times New Roman" w:hAnsi="Times New Roman"/>
+          <w:sz w:val="24"/>
+          <w:szCs w:val="24"/>
+        </w:rPr>
+      </w:pPr>
+    </w:p>
+    <w:p>
+      <w:pPr>
+        <w:widowControl w:val="0"/>
+        <w:autoSpaceDE w:val="0"/>
+        <w:autoSpaceDN w:val="0"/>
+        <w:adjustRightInd w:val="0"/>
+        <w:spacing w:after="0" w:line="360" w:lineRule="auto"/>
+        <w:rPr>
+          <w:rFonts w:ascii="Times New Roman" w:hAnsi="Times New Roman"/>
+          <w:sz w:val="24"/>
+          <w:szCs w:val="24"/>
+        </w:rPr>
+      </w:pPr>
+      <w:r>
+        <w:rPr>
+          <w:rFonts w:ascii="Times New Roman" w:hAnsi="Times New Roman"/>
+          <w:color w:val="943634"/>
+          <w:sz w:val="28"/>
+          <w:szCs w:val="28"/>
+        </w:rPr>
+        <w:t>WORK EXPERIENCE</w:t>
+      </w:r>
+    </w:p>
+    <w:p>
+      <w:pPr>
+        <w:widowControl w:val="0"/>
+        <w:autoSpaceDE w:val="0"/>
+        <w:autoSpaceDN w:val="0"/>
+        <w:adjustRightInd w:val="0"/>
+        <w:spacing w:after="0" w:line="239" w:lineRule="auto"/>
+        <w:rPr>
+          <w:rFonts w:ascii="Times New Roman" w:hAnsi="Times New Roman"/>
+          <w:sz w:val="24"/>
+          <w:szCs w:val="24"/>
+        </w:rPr>
+      </w:pPr>
+      <w:r>
+        <w:rPr>
+          <w:rFonts w:ascii="Times New Roman" w:hAnsi="Times New Roman" w:hint="eastAsia"/>
+          <w:i/>
+          <w:iCs/>
+          <w:sz w:val="20"/>
+          <w:szCs w:val="20"/>
+        </w:rPr>
+        <w:t>Cisco System - San Jose, CA</w:t>
+      </w:r>
+    </w:p>
+    <w:p>
+      <w:pPr>
+        <w:widowControl w:val="0"/>
+        <w:autoSpaceDE w:val="0"/>
+        <w:autoSpaceDN w:val="0"/>
+        <w:adjustRightInd w:val="0"/>
+        <w:spacing w:after="0" w:line="287" w:lineRule="exact"/>
+        <w:rPr>
+          <w:rFonts w:ascii="Times New Roman" w:hAnsi="Times New Roman"/>
+          <w:sz w:val="20"/>
+          <w:szCs w:val="20"/>
+        </w:rPr>
+      </w:pPr>
+      <w:r>
+        <w:rPr>
+          <w:rFonts w:ascii="Times New Roman" w:hAnsi="Times New Roman"/>
+          <w:b/>
+          <w:bCs/>
+        </w:rPr>
+        <w:t>System Engineer</w:t>
+      </w:r>
+      <w:r>
+        <w:rPr>
+          <w:rFonts w:ascii="Times New Roman" w:hAnsi="Times New Roman" w:hint="eastAsia"/>
+        </w:rPr>
+        <w:tab/>
+      </w:r>
+      <w:r>
+        <w:rPr>
+          <w:rFonts w:ascii="Times New Roman" w:hAnsi="Times New Roman" w:hint="eastAsia"/>
+        </w:rPr>
+        <w:tab/>
+      </w:r>
+      <w:r>
+        <w:rPr>
+          <w:rFonts w:ascii="Times New Roman" w:hAnsi="Times New Roman" w:hint="eastAsia"/>
+        </w:rPr>
+        <w:tab/>
+      </w:r>
+      <w:r>
+        <w:rPr>
+          <w:rFonts w:ascii="Times New Roman" w:hAnsi="Times New Roman" w:hint="eastAsia"/>
+        </w:rPr>
+        <w:tab/>
+        <w:t xml:space="preserve">               </w:t>
+      </w:r>
+      <w:r>
+        <w:rPr>
+          <w:rFonts w:ascii="Times New Roman" w:hAnsi="Times New Roman" w:hint="eastAsia"/>
+          <w:i/>
+          <w:iCs/>
+          <w:sz w:val="20"/>
+          <w:szCs w:val="20"/>
+        </w:rPr>
+        <w:t xml:space="preserve">       </w:t>
+      </w:r>
+      <w:r>
+        <w:rPr>
+          <w:rFonts w:ascii="Times New Roman" w:hAnsi="Times New Roman"/>
+          <w:i/>
+          <w:iCs/>
+          <w:sz w:val="20"/>
+          <w:szCs w:val="20"/>
+        </w:rPr>
+        <w:t xml:space="preserve">  </w:t>
+      </w:r>
+      <w:r>
+        <w:rPr>
+          <w:rFonts w:ascii="Times New Roman" w:hAnsi="Times New Roman" w:hint="eastAsia"/>
+          <w:i/>
+          <w:iCs/>
+          <w:sz w:val="20"/>
+          <w:szCs w:val="20"/>
+        </w:rPr>
+        <w:t>2014 - Present</w:t>
+      </w:r>
+    </w:p>
+    <w:p>
+      <w:pPr>
+        <w:widowControl w:val="0"/>
+        <w:overflowPunct w:val="0"/>
+        <w:autoSpaceDE w:val="0"/>
+        <w:autoSpaceDN w:val="0"/>
+        <w:adjustRightInd w:val="0"/>
+        <w:spacing w:after="0" w:line="240" w:lineRule="auto"/>
+        <w:ind w:right="160"/>
+        <w:rPr>
+          <w:rFonts w:ascii="Times New Roman" w:hAnsi="Times New Roman"/>
+          <w:sz w:val="20"/>
+          <w:szCs w:val="20"/>
+        </w:rPr>
+      </w:pPr>
+      <w:r>
+        <w:rPr>
+          <w:rFonts w:ascii="Times New Roman" w:hAnsi="Times New Roman"/>
+          <w:sz w:val="20"/>
+          <w:szCs w:val="20"/>
+        </w:rPr>
+        <w:t>System</w:t>
+      </w:r>
+      <w:r>
+        <w:rPr>
+          <w:rFonts w:ascii="Times New Roman" w:hAnsi="Times New Roman"/>
+          <w:sz w:val="20"/>
+          <w:szCs w:val="20"/>
+        </w:rPr>
+        <w:t xml:space="preserve"> </w:t>
+      </w:r>
+      <w:r>
+        <w:rPr>
+          <w:rFonts w:ascii="Times New Roman" w:hAnsi="Times New Roman"/>
+          <w:sz w:val="20"/>
+          <w:szCs w:val="20"/>
+        </w:rPr>
+        <w:t>Engineer</w:t>
+      </w:r>
+      <w:r>
+        <w:rPr>
+          <w:rFonts w:ascii="Times New Roman" w:hAnsi="Times New Roman"/>
+          <w:sz w:val="20"/>
+          <w:szCs w:val="20"/>
+        </w:rPr>
+        <w:t xml:space="preserve"> managing and maintaining Cisco large scale online Demo and Education delivery website for lab learning and virtual training. Responsible for internal management tool developing and network monitoring system provision and implementation.</w:t>
       </w:r>
     </w:p>
     <w:p>
@@ -1701,287 +2036,61 @@
         <w:autoSpaceDE w:val="0"/>
         <w:autoSpaceDN w:val="0"/>
         <w:adjustRightInd w:val="0"/>
-        <w:spacing w:after="0" w:line="273" w:lineRule="exact"/>
-        <w:ind w:right="330"/>
-        <w:rPr>
-          <w:rFonts w:ascii="Times New Roman" w:hAnsi="Times New Roman"/>
-          <w:sz w:val="20"/>
-          <w:szCs w:val="20"/>
-        </w:rPr>
-      </w:pPr>
-      <w:r>
-        <w:rPr>
-          <w:rFonts w:ascii="Times New Roman" w:hAnsi="Times New Roman"/>
-          <w:sz w:val="20"/>
-          <w:szCs w:val="20"/>
-        </w:rPr>
-        <w:t xml:space="preserve">Production-level experience with </w:t>
-      </w:r>
-      <w:r>
-        <w:rPr>
-          <w:rFonts w:ascii="Times New Roman" w:hAnsi="Times New Roman"/>
-          <w:b/>
-          <w:sz w:val="20"/>
-          <w:szCs w:val="20"/>
-        </w:rPr>
-        <w:t>AWS</w:t>
-      </w:r>
-      <w:r>
-        <w:rPr>
-          <w:rFonts w:ascii="Times New Roman" w:hAnsi="Times New Roman"/>
-          <w:sz w:val="20"/>
-          <w:szCs w:val="20"/>
-        </w:rPr>
-        <w:t xml:space="preserve"> services and </w:t>
-      </w:r>
-      <w:r>
-        <w:rPr>
-          <w:rFonts w:ascii="Times New Roman" w:hAnsi="Times New Roman"/>
-          <w:b/>
-          <w:sz w:val="20"/>
-          <w:szCs w:val="20"/>
-        </w:rPr>
-        <w:t>APIs</w:t>
-      </w:r>
-      <w:r>
-        <w:rPr>
-          <w:rFonts w:ascii="Times New Roman" w:hAnsi="Times New Roman"/>
-          <w:sz w:val="20"/>
-          <w:szCs w:val="20"/>
-        </w:rPr>
-        <w:t xml:space="preserve">, including </w:t>
-      </w:r>
-      <w:r>
-        <w:rPr>
-          <w:rFonts w:ascii="Times New Roman" w:hAnsi="Times New Roman"/>
-          <w:b/>
-          <w:sz w:val="20"/>
-          <w:szCs w:val="20"/>
-        </w:rPr>
-        <w:t>EC2</w:t>
-      </w:r>
-      <w:r>
-        <w:rPr>
-          <w:rFonts w:ascii="Times New Roman" w:hAnsi="Times New Roman"/>
-          <w:sz w:val="20"/>
-          <w:szCs w:val="20"/>
-        </w:rPr>
-        <w:t xml:space="preserve">, </w:t>
-      </w:r>
-      <w:r>
-        <w:rPr>
-          <w:rFonts w:ascii="Times New Roman" w:hAnsi="Times New Roman"/>
-          <w:b/>
-          <w:sz w:val="20"/>
-          <w:szCs w:val="20"/>
-        </w:rPr>
-        <w:t>VPC</w:t>
-      </w:r>
-      <w:r>
-        <w:rPr>
-          <w:rFonts w:ascii="Times New Roman" w:hAnsi="Times New Roman"/>
-          <w:sz w:val="20"/>
-          <w:szCs w:val="20"/>
-        </w:rPr>
-        <w:t xml:space="preserve">, </w:t>
-      </w:r>
-      <w:r>
-        <w:rPr>
-          <w:rFonts w:ascii="Times New Roman" w:hAnsi="Times New Roman"/>
-          <w:b/>
-          <w:sz w:val="20"/>
-          <w:szCs w:val="20"/>
-        </w:rPr>
-        <w:t>IAM</w:t>
-      </w:r>
-      <w:r>
-        <w:rPr>
-          <w:rFonts w:ascii="Times New Roman" w:hAnsi="Times New Roman"/>
-          <w:sz w:val="20"/>
-          <w:szCs w:val="20"/>
-        </w:rPr>
-        <w:t xml:space="preserve">, and </w:t>
-      </w:r>
-      <w:r>
-        <w:rPr>
-          <w:rFonts w:ascii="Times New Roman" w:hAnsi="Times New Roman"/>
-          <w:b/>
-          <w:sz w:val="20"/>
-          <w:szCs w:val="20"/>
-        </w:rPr>
-        <w:t>RDS</w:t>
-      </w:r>
-    </w:p>
-    <w:p>
-      <w:pPr>
-        <w:widowControl w:val="0"/>
-        <w:overflowPunct w:val="0"/>
-        <w:autoSpaceDE w:val="0"/>
-        <w:autoSpaceDN w:val="0"/>
-        <w:adjustRightInd w:val="0"/>
-        <w:spacing w:after="0" w:line="273" w:lineRule="exact"/>
-        <w:ind w:right="330"/>
-        <w:rPr>
-          <w:rFonts w:ascii="Times New Roman" w:hAnsi="Times New Roman"/>
-          <w:sz w:val="24"/>
-          <w:szCs w:val="24"/>
-        </w:rPr>
-      </w:pPr>
-    </w:p>
-    <w:p>
-      <w:pPr>
-        <w:widowControl w:val="0"/>
-        <w:autoSpaceDE w:val="0"/>
-        <w:autoSpaceDN w:val="0"/>
-        <w:adjustRightInd w:val="0"/>
-        <w:spacing w:after="0" w:line="360" w:lineRule="auto"/>
-        <w:rPr>
-          <w:rFonts w:ascii="Times New Roman" w:hAnsi="Times New Roman"/>
-          <w:sz w:val="24"/>
-          <w:szCs w:val="24"/>
-        </w:rPr>
-      </w:pPr>
-      <w:r>
-        <w:rPr>
-          <w:rFonts w:ascii="Times New Roman" w:hAnsi="Times New Roman"/>
-          <w:color w:val="943634"/>
-          <w:sz w:val="28"/>
-          <w:szCs w:val="28"/>
-        </w:rPr>
-        <w:t>WORK EXPERIENCE</w:t>
-      </w:r>
-    </w:p>
-    <w:p>
-      <w:pPr>
-        <w:widowControl w:val="0"/>
-        <w:autoSpaceDE w:val="0"/>
-        <w:autoSpaceDN w:val="0"/>
-        <w:adjustRightInd w:val="0"/>
-        <w:spacing w:after="0" w:line="239" w:lineRule="auto"/>
-        <w:rPr>
-          <w:rFonts w:ascii="Times New Roman" w:hAnsi="Times New Roman"/>
-          <w:sz w:val="24"/>
-          <w:szCs w:val="24"/>
+        <w:spacing w:after="0" w:line="240" w:lineRule="auto"/>
+        <w:ind w:right="780"/>
+        <w:rPr>
+          <w:rFonts w:ascii="Times New Roman" w:hAnsi="Times New Roman"/>
+          <w:sz w:val="20"/>
+          <w:szCs w:val="20"/>
         </w:rPr>
       </w:pPr>
       <w:r>
         <w:rPr>
           <w:rFonts w:ascii="Times New Roman" w:hAnsi="Times New Roman" w:hint="eastAsia"/>
-          <w:i/>
-          <w:iCs/>
-          <w:sz w:val="20"/>
-          <w:szCs w:val="20"/>
-        </w:rPr>
-        <w:t>Cisco System - San Jose, CA</w:t>
-      </w:r>
-    </w:p>
-    <w:p>
-      <w:pPr>
-        <w:widowControl w:val="0"/>
-        <w:autoSpaceDE w:val="0"/>
-        <w:autoSpaceDN w:val="0"/>
-        <w:adjustRightInd w:val="0"/>
-        <w:spacing w:after="0" w:line="287" w:lineRule="exact"/>
-        <w:rPr>
-          <w:rFonts w:ascii="Times New Roman" w:hAnsi="Times New Roman"/>
-          <w:sz w:val="20"/>
-          <w:szCs w:val="20"/>
-        </w:rPr>
-      </w:pPr>
-      <w:r>
-        <w:rPr>
-          <w:rFonts w:ascii="Times New Roman" w:hAnsi="Times New Roman"/>
-          <w:b/>
-          <w:bCs/>
-        </w:rPr>
-        <w:t>System Engineer</w:t>
-      </w:r>
-      <w:r>
-        <w:rPr>
-          <w:rFonts w:ascii="Times New Roman" w:hAnsi="Times New Roman" w:hint="eastAsia"/>
-        </w:rPr>
-        <w:tab/>
-      </w:r>
-      <w:r>
-        <w:rPr>
-          <w:rFonts w:ascii="Times New Roman" w:hAnsi="Times New Roman" w:hint="eastAsia"/>
-        </w:rPr>
-        <w:tab/>
-      </w:r>
-      <w:r>
-        <w:rPr>
-          <w:rFonts w:ascii="Times New Roman" w:hAnsi="Times New Roman" w:hint="eastAsia"/>
-        </w:rPr>
-        <w:tab/>
-      </w:r>
-      <w:r>
-        <w:rPr>
-          <w:rFonts w:ascii="Times New Roman" w:hAnsi="Times New Roman" w:hint="eastAsia"/>
-        </w:rPr>
-        <w:tab/>
-        <w:t xml:space="preserve">               </w:t>
-      </w:r>
-      <w:r>
-        <w:rPr>
-          <w:rFonts w:ascii="Times New Roman" w:hAnsi="Times New Roman" w:hint="eastAsia"/>
-          <w:i/>
-          <w:iCs/>
-          <w:sz w:val="20"/>
-          <w:szCs w:val="20"/>
-        </w:rPr>
-        <w:t xml:space="preserve">       </w:t>
-      </w:r>
-      <w:r>
-        <w:rPr>
-          <w:rFonts w:ascii="Times New Roman" w:hAnsi="Times New Roman"/>
-          <w:i/>
-          <w:iCs/>
-          <w:sz w:val="20"/>
-          <w:szCs w:val="20"/>
-        </w:rPr>
-        <w:t xml:space="preserve">  </w:t>
-      </w:r>
-      <w:r>
-        <w:rPr>
-          <w:rFonts w:ascii="Times New Roman" w:hAnsi="Times New Roman" w:hint="eastAsia"/>
-          <w:i/>
-          <w:iCs/>
-          <w:sz w:val="20"/>
-          <w:szCs w:val="20"/>
-        </w:rPr>
-        <w:t>2014 - Present</w:t>
-      </w:r>
-    </w:p>
-    <w:p>
-      <w:pPr>
-        <w:widowControl w:val="0"/>
-        <w:overflowPunct w:val="0"/>
-        <w:autoSpaceDE w:val="0"/>
-        <w:autoSpaceDN w:val="0"/>
-        <w:adjustRightInd w:val="0"/>
-        <w:spacing w:after="0" w:line="240" w:lineRule="auto"/>
-        <w:ind w:right="160"/>
-        <w:rPr>
-          <w:rFonts w:ascii="Times New Roman" w:hAnsi="Times New Roman"/>
-          <w:sz w:val="20"/>
-          <w:szCs w:val="20"/>
-        </w:rPr>
-      </w:pPr>
-      <w:r>
-        <w:rPr>
-          <w:rFonts w:ascii="Times New Roman" w:hAnsi="Times New Roman"/>
-          <w:sz w:val="20"/>
-          <w:szCs w:val="20"/>
-        </w:rPr>
-        <w:t>W</w:t>
-      </w:r>
-      <w:r>
-        <w:rPr>
-          <w:rFonts w:ascii="Times New Roman" w:hAnsi="Times New Roman"/>
-          <w:sz w:val="20"/>
-          <w:szCs w:val="20"/>
-        </w:rPr>
-        <w:t>eb developer managing and maintaining Cisco large scale online Demo and Education delivery website for lab learning and virtual training. Responsible for internal management tool developing and network monitoring system provision and implementation.</w:t>
+          <w:sz w:val="20"/>
+          <w:szCs w:val="20"/>
+        </w:rPr>
+        <w:t>R</w:t>
+      </w:r>
+      <w:r>
+        <w:rPr>
+          <w:rFonts w:ascii="Times New Roman" w:hAnsi="Times New Roman"/>
+          <w:sz w:val="20"/>
+          <w:szCs w:val="20"/>
+        </w:rPr>
+        <w:t xml:space="preserve">esponsible for developing, automating and maintaining a </w:t>
+      </w:r>
+      <w:r>
+        <w:rPr>
+          <w:rFonts w:ascii="Times New Roman" w:hAnsi="Times New Roman"/>
+          <w:sz w:val="20"/>
+          <w:szCs w:val="20"/>
+        </w:rPr>
+        <w:t xml:space="preserve">web </w:t>
+      </w:r>
+      <w:r>
+        <w:rPr>
+          <w:rFonts w:ascii="Times New Roman" w:hAnsi="Times New Roman"/>
+          <w:sz w:val="20"/>
+          <w:szCs w:val="20"/>
+        </w:rPr>
+        <w:t>application</w:t>
+      </w:r>
+      <w:r>
+        <w:rPr>
+          <w:rFonts w:ascii="Times New Roman" w:hAnsi="Times New Roman"/>
+          <w:sz w:val="20"/>
+          <w:szCs w:val="20"/>
+        </w:rPr>
+        <w:t xml:space="preserve"> for metrics reporting and automation with Python and Tableau</w:t>
+      </w:r>
+      <w:r>
+        <w:rPr>
+          <w:rFonts w:ascii="Times New Roman" w:hAnsi="Times New Roman"/>
+          <w:sz w:val="20"/>
+          <w:szCs w:val="20"/>
+        </w:rPr>
+        <w:t>.</w:t>
       </w:r>
     </w:p>
     <w:p>
@@ -2017,15 +2126,17 @@
           <w:sz w:val="20"/>
           <w:szCs w:val="20"/>
         </w:rPr>
-        <w:t>esponsible for developing, automating and maintaining a dynamtic web applications for metrics reporting and automation with Python and Tableau</w:t>
-      </w:r>
-      <w:r>
-        <w:rPr>
-          <w:rFonts w:ascii="Times New Roman" w:hAnsi="Times New Roman"/>
-          <w:sz w:val="20"/>
-          <w:szCs w:val="20"/>
-        </w:rPr>
-        <w:t>.</w:t>
+        <w:t>esponsible for platform c</w:t>
+      </w:r>
+      <w:bookmarkStart w:id="1" w:name="_GoBack"/>
+      <w:bookmarkEnd w:id="1"/>
+      <w:r>
+        <w:rPr>
+          <w:rFonts w:ascii="Times New Roman" w:hAnsi="Times New Roman"/>
+          <w:sz w:val="20"/>
+          <w:szCs w:val="20"/>
+        </w:rPr>
+        <w:t>ontent validation and promotion within VMware service and NetApp storage.</w:t>
       </w:r>
     </w:p>
     <w:p>
@@ -2049,19 +2160,67 @@
       </w:pPr>
       <w:r>
         <w:rPr>
+          <w:rFonts w:ascii="Times New Roman" w:hAnsi="Times New Roman"/>
+          <w:sz w:val="20"/>
+          <w:szCs w:val="20"/>
+        </w:rPr>
+        <w:t xml:space="preserve">Designed, developed and </w:t>
+      </w:r>
+      <w:r>
+        <w:rPr>
+          <w:rFonts w:ascii="Times New Roman" w:hAnsi="Times New Roman"/>
+          <w:sz w:val="20"/>
+          <w:szCs w:val="20"/>
+        </w:rPr>
+        <w:t>maintained</w:t>
+      </w:r>
+      <w:r>
+        <w:rPr>
+          <w:rFonts w:ascii="Times New Roman" w:hAnsi="Times New Roman"/>
+          <w:sz w:val="20"/>
+          <w:szCs w:val="20"/>
+        </w:rPr>
+        <w:t xml:space="preserve"> lab schedulin</w:t>
+      </w:r>
+      <w:r>
+        <w:rPr>
+          <w:rFonts w:ascii="Times New Roman" w:hAnsi="Times New Roman"/>
+          <w:sz w:val="20"/>
+          <w:szCs w:val="20"/>
+        </w:rPr>
+        <w:t>g and management tool with Perl</w:t>
+      </w:r>
+      <w:r>
+        <w:rPr>
           <w:rFonts w:ascii="Times New Roman" w:hAnsi="Times New Roman" w:hint="eastAsia"/>
           <w:sz w:val="20"/>
           <w:szCs w:val="20"/>
         </w:rPr>
-        <w:t>R</w:t>
-      </w:r>
-      <w:r>
-        <w:rPr>
-          <w:rFonts w:ascii="Times New Roman" w:hAnsi="Times New Roman"/>
-          <w:sz w:val="20"/>
-          <w:szCs w:val="20"/>
-        </w:rPr>
-        <w:t>esponsible for platform content validation and promotion within VMware service and NetApp storage.</w:t>
+        <w:t>.</w:t>
+      </w:r>
+      <w:r>
+        <w:rPr>
+          <w:rFonts w:ascii="Times New Roman" w:hAnsi="Times New Roman"/>
+          <w:sz w:val="20"/>
+          <w:szCs w:val="20"/>
+        </w:rPr>
+        <w:t xml:space="preserve"> </w:t>
+      </w:r>
+      <w:r>
+        <w:rPr>
+          <w:rFonts w:ascii="Times New Roman" w:hAnsi="Times New Roman"/>
+          <w:sz w:val="20"/>
+          <w:szCs w:val="20"/>
+        </w:rPr>
+        <w:t>Developed internal web service to automate VMware provision and configuration</w:t>
+      </w:r>
+      <w:r>
+        <w:rPr>
+          <w:rFonts w:ascii="Times New Roman" w:hAnsi="Times New Roman" w:hint="eastAsia"/>
+          <w:sz w:val="20"/>
+          <w:szCs w:val="20"/>
+        </w:rPr>
+        <w:t>.</w:t>
       </w:r>
     </w:p>
     <w:p>
@@ -2089,59 +2248,198 @@
           <w:sz w:val="20"/>
           <w:szCs w:val="20"/>
         </w:rPr>
-        <w:t xml:space="preserve">Designed, developed and </w:t>
-      </w:r>
-      <w:r>
-        <w:rPr>
-          <w:rFonts w:ascii="Times New Roman" w:hAnsi="Times New Roman"/>
-          <w:sz w:val="20"/>
-          <w:szCs w:val="20"/>
-        </w:rPr>
-        <w:t>maintained</w:t>
-      </w:r>
-      <w:r>
-        <w:rPr>
-          <w:rFonts w:ascii="Times New Roman" w:hAnsi="Times New Roman"/>
-          <w:sz w:val="20"/>
-          <w:szCs w:val="20"/>
-        </w:rPr>
-        <w:t xml:space="preserve"> lab schedulin</w:t>
-      </w:r>
-      <w:r>
-        <w:rPr>
-          <w:rFonts w:ascii="Times New Roman" w:hAnsi="Times New Roman"/>
-          <w:sz w:val="20"/>
-          <w:szCs w:val="20"/>
-        </w:rPr>
-        <w:t>g and management tool with Perl</w:t>
+        <w:t>Maintained legacy systems and repos, resolving bugs and feature requests and performed testing.</w:t>
+      </w:r>
+    </w:p>
+    <w:p>
+      <w:pPr>
+        <w:widowControl w:val="0"/>
+        <w:autoSpaceDE w:val="0"/>
+        <w:autoSpaceDN w:val="0"/>
+        <w:adjustRightInd w:val="0"/>
+        <w:spacing w:after="0" w:line="287" w:lineRule="exact"/>
+        <w:rPr>
+          <w:rFonts w:ascii="Times New Roman" w:hAnsi="Times New Roman"/>
+          <w:sz w:val="24"/>
+          <w:szCs w:val="24"/>
+        </w:rPr>
+      </w:pPr>
+    </w:p>
+    <w:p>
+      <w:pPr>
+        <w:widowControl w:val="0"/>
+        <w:autoSpaceDE w:val="0"/>
+        <w:autoSpaceDN w:val="0"/>
+        <w:adjustRightInd w:val="0"/>
+        <w:spacing w:after="0" w:line="239" w:lineRule="auto"/>
+        <w:rPr>
+          <w:rFonts w:ascii="Times New Roman" w:hAnsi="Times New Roman"/>
+          <w:b/>
+          <w:bCs/>
+          <w:i/>
+          <w:iCs/>
+          <w:sz w:val="20"/>
+          <w:szCs w:val="20"/>
+        </w:rPr>
+      </w:pPr>
+      <w:proofErr w:type="spellStart"/>
+      <w:r>
+        <w:rPr>
+          <w:rFonts w:ascii="Times New Roman" w:hAnsi="Times New Roman"/>
+          <w:i/>
+          <w:iCs/>
+          <w:sz w:val="20"/>
+          <w:szCs w:val="20"/>
+        </w:rPr>
+        <w:t>Cetetek</w:t>
+      </w:r>
+      <w:proofErr w:type="spellEnd"/>
+      <w:r>
+        <w:rPr>
+          <w:rFonts w:ascii="Times New Roman" w:hAnsi="Times New Roman"/>
+          <w:i/>
+          <w:iCs/>
+          <w:sz w:val="20"/>
+          <w:szCs w:val="20"/>
+        </w:rPr>
+        <w:t xml:space="preserve"> Technology Inc. – Richardson, TX</w:t>
+      </w:r>
+    </w:p>
+    <w:p>
+      <w:pPr>
+        <w:widowControl w:val="0"/>
+        <w:tabs>
+          <w:tab w:val="left" w:pos="2260"/>
+        </w:tabs>
+        <w:autoSpaceDE w:val="0"/>
+        <w:autoSpaceDN w:val="0"/>
+        <w:adjustRightInd w:val="0"/>
+        <w:spacing w:after="0" w:line="239" w:lineRule="auto"/>
+        <w:rPr>
+          <w:rFonts w:ascii="Times New Roman" w:hAnsi="Times New Roman"/>
+          <w:sz w:val="24"/>
+          <w:szCs w:val="24"/>
+        </w:rPr>
+      </w:pPr>
+      <w:r>
+        <w:rPr>
+          <w:rFonts w:ascii="Times New Roman" w:hAnsi="Times New Roman"/>
+          <w:b/>
+          <w:bCs/>
+        </w:rPr>
+        <w:t>P</w:t>
       </w:r>
       <w:r>
         <w:rPr>
           <w:rFonts w:ascii="Times New Roman" w:hAnsi="Times New Roman" w:hint="eastAsia"/>
-          <w:sz w:val="20"/>
-          <w:szCs w:val="20"/>
-        </w:rPr>
-        <w:t>.</w:t>
-      </w:r>
-      <w:r>
-        <w:rPr>
-          <w:rFonts w:ascii="Times New Roman" w:hAnsi="Times New Roman"/>
-          <w:sz w:val="20"/>
-          <w:szCs w:val="20"/>
+          <w:b/>
+          <w:bCs/>
+        </w:rPr>
+        <w:t>HP Developer</w:t>
+      </w:r>
+      <w:r>
+        <w:rPr>
+          <w:rFonts w:ascii="Times New Roman" w:hAnsi="Times New Roman"/>
+          <w:b/>
+          <w:bCs/>
         </w:rPr>
         <w:t xml:space="preserve"> </w:t>
       </w:r>
       <w:r>
         <w:rPr>
-          <w:rFonts w:ascii="Times New Roman" w:hAnsi="Times New Roman"/>
-          <w:sz w:val="20"/>
-          <w:szCs w:val="20"/>
-        </w:rPr>
-        <w:t>Developed internal web service to automate VMware provision and configuration</w:t>
-      </w:r>
-      <w:r>
-        <w:rPr>
           <w:rFonts w:ascii="Times New Roman" w:hAnsi="Times New Roman" w:hint="eastAsia"/>
+        </w:rPr>
+        <w:t xml:space="preserve">   </w:t>
+      </w:r>
+      <w:r>
+        <w:rPr>
+          <w:rFonts w:ascii="Times New Roman" w:hAnsi="Times New Roman" w:hint="eastAsia"/>
+        </w:rPr>
+        <w:tab/>
+        <w:t xml:space="preserve">                  </w:t>
+      </w:r>
+      <w:r>
+        <w:rPr>
+          <w:rFonts w:ascii="Times New Roman" w:hAnsi="Times New Roman"/>
+          <w:sz w:val="24"/>
+          <w:szCs w:val="24"/>
+        </w:rPr>
+        <w:tab/>
+      </w:r>
+      <w:r>
+        <w:rPr>
+          <w:rFonts w:ascii="Times New Roman" w:hAnsi="Times New Roman"/>
+          <w:sz w:val="24"/>
+          <w:szCs w:val="24"/>
+        </w:rPr>
+        <w:tab/>
+        <w:t xml:space="preserve">         </w:t>
+      </w:r>
+      <w:r>
+        <w:rPr>
+          <w:rFonts w:ascii="Times New Roman" w:hAnsi="Times New Roman" w:hint="eastAsia"/>
+          <w:sz w:val="24"/>
+          <w:szCs w:val="24"/>
+        </w:rPr>
+        <w:t xml:space="preserve"> </w:t>
+      </w:r>
+      <w:r>
+        <w:rPr>
+          <w:rFonts w:ascii="Times New Roman" w:hAnsi="Times New Roman"/>
+          <w:i/>
+          <w:iCs/>
+          <w:sz w:val="20"/>
+          <w:szCs w:val="20"/>
+        </w:rPr>
+        <w:t xml:space="preserve">                 </w:t>
+      </w:r>
+      <w:r>
+        <w:rPr>
+          <w:rFonts w:ascii="Times New Roman" w:hAnsi="Times New Roman"/>
+          <w:i/>
+          <w:iCs/>
+          <w:sz w:val="20"/>
+          <w:szCs w:val="20"/>
+        </w:rPr>
+        <w:t xml:space="preserve">2013 - </w:t>
+      </w:r>
+      <w:r>
+        <w:rPr>
+          <w:rFonts w:ascii="Times New Roman" w:hAnsi="Times New Roman" w:hint="eastAsia"/>
+          <w:i/>
+          <w:iCs/>
+          <w:sz w:val="20"/>
+          <w:szCs w:val="20"/>
+        </w:rPr>
+        <w:t>2014</w:t>
+      </w:r>
+    </w:p>
+    <w:p>
+      <w:pPr>
+        <w:widowControl w:val="0"/>
+        <w:overflowPunct w:val="0"/>
+        <w:autoSpaceDE w:val="0"/>
+        <w:autoSpaceDN w:val="0"/>
+        <w:adjustRightInd w:val="0"/>
+        <w:spacing w:after="0" w:line="240" w:lineRule="auto"/>
+        <w:ind w:right="160"/>
+        <w:rPr>
+          <w:rFonts w:ascii="Times New Roman" w:hAnsi="Times New Roman"/>
+          <w:sz w:val="24"/>
+          <w:szCs w:val="24"/>
+        </w:rPr>
+      </w:pPr>
+      <w:r>
+        <w:rPr>
+          <w:rFonts w:ascii="Times New Roman" w:hAnsi="Times New Roman"/>
+          <w:sz w:val="20"/>
+          <w:szCs w:val="20"/>
+        </w:rPr>
+        <w:t>Backend Engineer developed and maintained a local search application. Responsible for capturing merchants' information, crawled data for application increase 400%+ in 3 months</w:t>
+      </w:r>
+      <w:r>
+        <w:rPr>
+          <w:rFonts w:ascii="Times New Roman" w:hAnsi="Times New Roman"/>
           <w:sz w:val="20"/>
           <w:szCs w:val="20"/>
         </w:rPr>
@@ -2163,192 +2461,35 @@
         <w:ind w:right="780"/>
         <w:rPr>
           <w:rFonts w:ascii="Times New Roman" w:hAnsi="Times New Roman"/>
-          <w:sz w:val="20"/>
-          <w:szCs w:val="20"/>
-        </w:rPr>
-      </w:pPr>
-      <w:r>
-        <w:rPr>
-          <w:rFonts w:ascii="Times New Roman" w:hAnsi="Times New Roman"/>
-          <w:sz w:val="20"/>
-          <w:szCs w:val="20"/>
-        </w:rPr>
-        <w:t>Maintained legacy systems and repos, resolving bugs and feature requests and performed testing.</w:t>
-      </w:r>
-    </w:p>
-    <w:p>
-      <w:pPr>
-        <w:widowControl w:val="0"/>
-        <w:autoSpaceDE w:val="0"/>
-        <w:autoSpaceDN w:val="0"/>
-        <w:adjustRightInd w:val="0"/>
-        <w:spacing w:after="0" w:line="287" w:lineRule="exact"/>
-        <w:rPr>
-          <w:rFonts w:ascii="Times New Roman" w:hAnsi="Times New Roman"/>
-          <w:sz w:val="24"/>
-          <w:szCs w:val="24"/>
-        </w:rPr>
-      </w:pPr>
-    </w:p>
-    <w:p>
-      <w:pPr>
-        <w:widowControl w:val="0"/>
-        <w:autoSpaceDE w:val="0"/>
-        <w:autoSpaceDN w:val="0"/>
-        <w:adjustRightInd w:val="0"/>
-        <w:spacing w:after="0" w:line="239" w:lineRule="auto"/>
-        <w:rPr>
-          <w:rFonts w:ascii="Times New Roman" w:hAnsi="Times New Roman"/>
-          <w:b/>
-          <w:bCs/>
-          <w:i/>
-          <w:iCs/>
-          <w:sz w:val="20"/>
-          <w:szCs w:val="20"/>
-        </w:rPr>
-      </w:pPr>
-      <w:r>
-        <w:rPr>
-          <w:rFonts w:ascii="Times New Roman" w:hAnsi="Times New Roman"/>
-          <w:i/>
-          <w:iCs/>
-          <w:sz w:val="20"/>
-          <w:szCs w:val="20"/>
-        </w:rPr>
-        <w:t>Cetetek Technology Inc. – Richardson, TX</w:t>
-      </w:r>
-    </w:p>
-    <w:p>
-      <w:pPr>
-        <w:widowControl w:val="0"/>
-        <w:tabs>
-          <w:tab w:val="left" w:pos="2260"/>
-        </w:tabs>
-        <w:autoSpaceDE w:val="0"/>
-        <w:autoSpaceDN w:val="0"/>
-        <w:adjustRightInd w:val="0"/>
-        <w:spacing w:after="0" w:line="239" w:lineRule="auto"/>
-        <w:rPr>
-          <w:rFonts w:ascii="Times New Roman" w:hAnsi="Times New Roman"/>
-          <w:sz w:val="24"/>
-          <w:szCs w:val="24"/>
-        </w:rPr>
-      </w:pPr>
-      <w:r>
-        <w:rPr>
-          <w:rFonts w:ascii="Times New Roman" w:hAnsi="Times New Roman"/>
-          <w:b/>
-          <w:bCs/>
-        </w:rPr>
-        <w:t>P</w:t>
-      </w:r>
-      <w:r>
-        <w:rPr>
-          <w:rFonts w:ascii="Times New Roman" w:hAnsi="Times New Roman" w:hint="eastAsia"/>
-          <w:b/>
-          <w:bCs/>
-        </w:rPr>
-        <w:t>HP Developer</w:t>
-      </w:r>
-      <w:r>
-        <w:rPr>
-          <w:rFonts w:ascii="Times New Roman" w:hAnsi="Times New Roman"/>
-          <w:b/>
-          <w:bCs/>
-        </w:rPr>
-        <w:t xml:space="preserve"> </w:t>
-      </w:r>
-      <w:r>
-        <w:rPr>
-          <w:rFonts w:ascii="Times New Roman" w:hAnsi="Times New Roman" w:hint="eastAsia"/>
-        </w:rPr>
-        <w:t xml:space="preserve">   </w:t>
-      </w:r>
-      <w:r>
-        <w:rPr>
-          <w:rFonts w:ascii="Times New Roman" w:hAnsi="Times New Roman" w:hint="eastAsia"/>
-        </w:rPr>
-        <w:tab/>
-        <w:t xml:space="preserve">                  </w:t>
-      </w:r>
-      <w:r>
-        <w:rPr>
-          <w:rFonts w:ascii="Times New Roman" w:hAnsi="Times New Roman"/>
-          <w:sz w:val="24"/>
-          <w:szCs w:val="24"/>
-        </w:rPr>
-        <w:tab/>
-      </w:r>
-      <w:r>
-        <w:rPr>
-          <w:rFonts w:ascii="Times New Roman" w:hAnsi="Times New Roman"/>
-          <w:sz w:val="24"/>
-          <w:szCs w:val="24"/>
-        </w:rPr>
-        <w:tab/>
-        <w:t xml:space="preserve">         </w:t>
-      </w:r>
-      <w:r>
-        <w:rPr>
-          <w:rFonts w:ascii="Times New Roman" w:hAnsi="Times New Roman" w:hint="eastAsia"/>
-          <w:sz w:val="24"/>
-          <w:szCs w:val="24"/>
-        </w:rPr>
-        <w:t xml:space="preserve"> </w:t>
-      </w:r>
-      <w:r>
-        <w:rPr>
-          <w:rFonts w:ascii="Times New Roman" w:hAnsi="Times New Roman"/>
-          <w:i/>
-          <w:iCs/>
-          <w:sz w:val="20"/>
-          <w:szCs w:val="20"/>
-        </w:rPr>
-        <w:t xml:space="preserve">                 </w:t>
-      </w:r>
-      <w:r>
-        <w:rPr>
-          <w:rFonts w:ascii="Times New Roman" w:hAnsi="Times New Roman"/>
-          <w:i/>
-          <w:iCs/>
-          <w:sz w:val="20"/>
-          <w:szCs w:val="20"/>
-        </w:rPr>
-        <w:t xml:space="preserve">2013 - </w:t>
-      </w:r>
-      <w:r>
-        <w:rPr>
-          <w:rFonts w:ascii="Times New Roman" w:hAnsi="Times New Roman" w:hint="eastAsia"/>
-          <w:i/>
-          <w:iCs/>
-          <w:sz w:val="20"/>
-          <w:szCs w:val="20"/>
-        </w:rPr>
-        <w:t>2014</w:t>
-      </w:r>
-    </w:p>
-    <w:p>
-      <w:pPr>
-        <w:widowControl w:val="0"/>
-        <w:overflowPunct w:val="0"/>
-        <w:autoSpaceDE w:val="0"/>
-        <w:autoSpaceDN w:val="0"/>
-        <w:adjustRightInd w:val="0"/>
-        <w:spacing w:after="0" w:line="240" w:lineRule="auto"/>
-        <w:ind w:right="160"/>
-        <w:rPr>
-          <w:rFonts w:ascii="Times New Roman" w:hAnsi="Times New Roman"/>
-          <w:sz w:val="24"/>
-          <w:szCs w:val="24"/>
-        </w:rPr>
-      </w:pPr>
-      <w:r>
-        <w:rPr>
-          <w:rFonts w:ascii="Times New Roman" w:hAnsi="Times New Roman"/>
-          <w:sz w:val="20"/>
-          <w:szCs w:val="20"/>
-        </w:rPr>
-        <w:t>Backend Engineer developed and maintained a local search application. Responsible for capturing merchants' information, crawled data for application increase 400%+ in 3 months</w:t>
+          <w:sz w:val="24"/>
+          <w:szCs w:val="24"/>
+        </w:rPr>
+      </w:pPr>
+      <w:r>
+        <w:rPr>
+          <w:rFonts w:ascii="Times New Roman" w:hAnsi="Times New Roman"/>
+          <w:sz w:val="20"/>
+          <w:szCs w:val="20"/>
+        </w:rPr>
+        <w:t xml:space="preserve">Used </w:t>
+      </w:r>
+      <w:proofErr w:type="spellStart"/>
+      <w:r>
+        <w:rPr>
+          <w:rFonts w:ascii="Times New Roman" w:hAnsi="Times New Roman"/>
+          <w:sz w:val="20"/>
+          <w:szCs w:val="20"/>
+        </w:rPr>
+        <w:t>PHP&amp;jQuery</w:t>
+      </w:r>
+      <w:proofErr w:type="spellEnd"/>
+      <w:r>
+        <w:rPr>
+          <w:rFonts w:ascii="Times New Roman" w:hAnsi="Times New Roman"/>
+          <w:sz w:val="20"/>
+          <w:szCs w:val="20"/>
+        </w:rPr>
+        <w:t xml:space="preserve"> to build a web crawler to fetch merchants information from Internet</w:t>
       </w:r>
       <w:r>
         <w:rPr>
@@ -2374,25 +2515,83 @@
         <w:ind w:right="780"/>
         <w:rPr>
           <w:rFonts w:ascii="Times New Roman" w:hAnsi="Times New Roman"/>
-          <w:sz w:val="24"/>
-          <w:szCs w:val="24"/>
-        </w:rPr>
-      </w:pPr>
-      <w:r>
-        <w:rPr>
-          <w:rFonts w:ascii="Times New Roman" w:hAnsi="Times New Roman"/>
-          <w:sz w:val="20"/>
-          <w:szCs w:val="20"/>
-        </w:rPr>
-        <w:t>Used PHP&amp;jQuery to build a web crawler to fetch merchants information from Internet</w:t>
-      </w:r>
-      <w:r>
-        <w:rPr>
-          <w:rFonts w:ascii="Times New Roman" w:hAnsi="Times New Roman"/>
-          <w:sz w:val="20"/>
-          <w:szCs w:val="20"/>
-        </w:rPr>
-        <w:t>.</w:t>
+          <w:sz w:val="20"/>
+          <w:szCs w:val="20"/>
+        </w:rPr>
+      </w:pPr>
+      <w:r>
+        <w:rPr>
+          <w:rFonts w:ascii="Times New Roman" w:hAnsi="Times New Roman"/>
+          <w:sz w:val="20"/>
+          <w:szCs w:val="20"/>
+        </w:rPr>
+        <w:t xml:space="preserve">Worked in a data analyst role and dealing with, clearing up </w:t>
+      </w:r>
+      <w:proofErr w:type="gramStart"/>
+      <w:r>
+        <w:rPr>
+          <w:rFonts w:ascii="Times New Roman" w:hAnsi="Times New Roman"/>
+          <w:sz w:val="20"/>
+          <w:szCs w:val="20"/>
+        </w:rPr>
+        <w:t>merchants</w:t>
+      </w:r>
+      <w:proofErr w:type="gramEnd"/>
+      <w:r>
+        <w:rPr>
+          <w:rFonts w:ascii="Times New Roman" w:hAnsi="Times New Roman"/>
+          <w:sz w:val="20"/>
+          <w:szCs w:val="20"/>
+        </w:rPr>
+        <w:t xml:space="preserve"> data</w:t>
+      </w:r>
+      <w:r>
+        <w:rPr>
+          <w:rFonts w:ascii="Times New Roman" w:hAnsi="Times New Roman"/>
+          <w:sz w:val="20"/>
+          <w:szCs w:val="20"/>
+        </w:rPr>
+        <w:t xml:space="preserve">. </w:t>
+      </w:r>
+      <w:r>
+        <w:rPr>
+          <w:rFonts w:ascii="Times New Roman" w:hAnsi="Times New Roman"/>
+          <w:sz w:val="20"/>
+          <w:szCs w:val="20"/>
+        </w:rPr>
+        <w:t>Develop</w:t>
+      </w:r>
+      <w:r>
+        <w:rPr>
+          <w:rFonts w:ascii="Times New Roman" w:hAnsi="Times New Roman" w:hint="eastAsia"/>
+          <w:sz w:val="20"/>
+          <w:szCs w:val="20"/>
+        </w:rPr>
+        <w:t>ed</w:t>
+      </w:r>
+      <w:r>
+        <w:rPr>
+          <w:rFonts w:ascii="Times New Roman" w:hAnsi="Times New Roman"/>
+          <w:sz w:val="20"/>
+          <w:szCs w:val="20"/>
+        </w:rPr>
+        <w:t xml:space="preserve"> and maintain</w:t>
+      </w:r>
+      <w:r>
+        <w:rPr>
+          <w:rFonts w:ascii="Times New Roman" w:hAnsi="Times New Roman" w:hint="eastAsia"/>
+          <w:sz w:val="20"/>
+          <w:szCs w:val="20"/>
+        </w:rPr>
+        <w:t>ed</w:t>
+      </w:r>
+      <w:r>
+        <w:rPr>
+          <w:rFonts w:ascii="Times New Roman" w:hAnsi="Times New Roman"/>
+          <w:sz w:val="20"/>
+          <w:szCs w:val="20"/>
+        </w:rPr>
+        <w:t xml:space="preserve"> database of application using MySQL.  </w:t>
       </w:r>
     </w:p>
     <w:p>
@@ -2410,82 +2609,6 @@
         <w:ind w:right="780"/>
         <w:rPr>
           <w:rFonts w:ascii="Times New Roman" w:hAnsi="Times New Roman"/>
-          <w:sz w:val="20"/>
-          <w:szCs w:val="20"/>
-        </w:rPr>
-      </w:pPr>
-      <w:r>
-        <w:rPr>
-          <w:rFonts w:ascii="Times New Roman" w:hAnsi="Times New Roman"/>
-          <w:sz w:val="20"/>
-          <w:szCs w:val="20"/>
-        </w:rPr>
-        <w:t>Worked in a data analyst role and dealing with, clearing up merchants data</w:t>
-      </w:r>
-      <w:r>
-        <w:rPr>
-          <w:rFonts w:ascii="Times New Roman" w:hAnsi="Times New Roman"/>
-          <w:sz w:val="20"/>
-          <w:szCs w:val="20"/>
-        </w:rPr>
-        <w:t xml:space="preserve">. </w:t>
-      </w:r>
-      <w:r>
-        <w:rPr>
-          <w:rFonts w:ascii="Times New Roman" w:hAnsi="Times New Roman"/>
-          <w:sz w:val="20"/>
-          <w:szCs w:val="20"/>
-        </w:rPr>
-        <w:t>Develop</w:t>
-      </w:r>
-      <w:r>
-        <w:rPr>
-          <w:rFonts w:ascii="Times New Roman" w:hAnsi="Times New Roman" w:hint="eastAsia"/>
-          <w:sz w:val="20"/>
-          <w:szCs w:val="20"/>
-        </w:rPr>
-        <w:t>ed</w:t>
-      </w:r>
-      <w:r>
-        <w:rPr>
-          <w:rFonts w:ascii="Times New Roman" w:hAnsi="Times New Roman"/>
-          <w:sz w:val="20"/>
-          <w:szCs w:val="20"/>
-        </w:rPr>
-        <w:t xml:space="preserve"> and maintain</w:t>
-      </w:r>
-      <w:r>
-        <w:rPr>
-          <w:rFonts w:ascii="Times New Roman" w:hAnsi="Times New Roman" w:hint="eastAsia"/>
-          <w:sz w:val="20"/>
-          <w:szCs w:val="20"/>
-        </w:rPr>
-        <w:t>ed</w:t>
-      </w:r>
-      <w:r>
-        <w:rPr>
-          <w:rFonts w:ascii="Times New Roman" w:hAnsi="Times New Roman"/>
-          <w:sz w:val="20"/>
-          <w:szCs w:val="20"/>
-        </w:rPr>
-        <w:t xml:space="preserve"> database of application using MySQL.  </w:t>
-      </w:r>
-    </w:p>
-    <w:p>
-      <w:pPr>
-        <w:widowControl w:val="0"/>
-        <w:numPr>
-          <w:ilvl w:val="0"/>
-          <w:numId w:val="1"/>
-        </w:numPr>
-        <w:overflowPunct w:val="0"/>
-        <w:autoSpaceDE w:val="0"/>
-        <w:autoSpaceDN w:val="0"/>
-        <w:adjustRightInd w:val="0"/>
-        <w:spacing w:after="0" w:line="240" w:lineRule="auto"/>
-        <w:ind w:right="780"/>
-        <w:rPr>
-          <w:rFonts w:ascii="Times New Roman" w:hAnsi="Times New Roman"/>
           <w:sz w:val="24"/>
           <w:szCs w:val="24"/>
         </w:rPr>
@@ -2799,33 +2922,29 @@
         </w:rPr>
         <w:t xml:space="preserve">Performed firewall administration and network topology configuration, improved network stability and security. </w:t>
       </w:r>
-    </w:p>
-    <w:p>
-      <w:pPr>
-        <w:widowControl w:val="0"/>
-        <w:numPr>
-          <w:ilvl w:val="0"/>
-          <w:numId w:val="2"/>
-        </w:numPr>
-        <w:overflowPunct w:val="0"/>
-        <w:autoSpaceDE w:val="0"/>
-        <w:autoSpaceDN w:val="0"/>
-        <w:adjustRightInd w:val="0"/>
-        <w:spacing w:after="0" w:line="240" w:lineRule="auto"/>
-        <w:ind w:left="360" w:right="420"/>
-        <w:rPr>
-          <w:rFonts w:ascii="Times New Roman" w:hAnsi="Times New Roman"/>
-          <w:sz w:val="20"/>
-          <w:szCs w:val="20"/>
-        </w:rPr>
-      </w:pPr>
-      <w:r>
-        <w:rPr>
-          <w:rFonts w:ascii="Times New Roman" w:hAnsi="Times New Roman"/>
-          <w:sz w:val="20"/>
-          <w:szCs w:val="20"/>
-        </w:rPr>
-        <w:t>Managed and monitored virtual server environments using VMware Vsphere suit.</w:t>
+      <w:r>
+        <w:rPr>
+          <w:rFonts w:ascii="Times New Roman" w:hAnsi="Times New Roman"/>
+          <w:sz w:val="20"/>
+          <w:szCs w:val="20"/>
+        </w:rPr>
+        <w:t xml:space="preserve">Managed and monitored virtual server environments using VMware </w:t>
+      </w:r>
+      <w:r>
+        <w:rPr>
+          <w:rFonts w:ascii="Times New Roman" w:hAnsi="Times New Roman"/>
+          <w:sz w:val="20"/>
+          <w:szCs w:val="20"/>
+        </w:rPr>
+        <w:t>VSphere</w:t>
+      </w:r>
+      <w:r>
+        <w:rPr>
+          <w:rFonts w:ascii="Times New Roman" w:hAnsi="Times New Roman"/>
+          <w:sz w:val="20"/>
+          <w:szCs w:val="20"/>
+        </w:rPr>
+        <w:t xml:space="preserve"> suit.</w:t>
       </w:r>
     </w:p>
     <w:p>
